--- a/++Templated Entries/LAURA ONLY ACCESS COMPLETED/ISSUES/Hojholt JG/Hojholt (unsure) JG.docx
+++ b/++Templated Entries/LAURA ONLY ACCESS COMPLETED/ISSUES/Hojholt JG/Hojholt (unsure) JG.docx
@@ -90,6 +90,9 @@
         </w:sdt>
         <w:sdt>
           <w:sdtPr>
+            <w:rPr>
+              <w:rFonts w:ascii="Calibri" w:hAnsi="Calibri"/>
+            </w:rPr>
             <w:alias w:val="First name"/>
             <w:tag w:val="authorFirstName"/>
             <w:id w:val="581645879"/>
@@ -98,16 +101,32 @@
             </w:placeholder>
             <w:text/>
           </w:sdtPr>
-          <w:sdtEndPr/>
           <w:sdtContent>
             <w:tc>
               <w:tcPr>
                 <w:tcW w:w="2073" w:type="dxa"/>
               </w:tcPr>
               <w:p>
+                <w:r>
+                  <w:rPr>
+                    <w:rFonts w:ascii="Calibri" w:hAnsi="Calibri"/>
+                  </w:rPr>
+                  <w:t>S</w:t>
+                </w:r>
+                <w:r>
+                  <w:rPr>
+                    <w:rFonts w:ascii="Calibri" w:eastAsiaTheme="minorEastAsia" w:hAnsi="Calibri"/>
+                    <w:noProof/>
+                    <w:lang w:val="en-CA" w:eastAsia="da-DK"/>
+                  </w:rPr>
+                  <w:t>ø</w:t>
+                </w:r>
                 <w:proofErr w:type="spellStart"/>
                 <w:r>
-                  <w:t>Soren</w:t>
+                  <w:rPr>
+                    <w:rFonts w:ascii="Calibri" w:hAnsi="Calibri"/>
+                  </w:rPr>
+                  <w:t>ren</w:t>
                 </w:r>
                 <w:proofErr w:type="spellEnd"/>
               </w:p>
@@ -201,6 +220,7 @@
           </w:sdtPr>
           <w:sdtEndPr/>
           <w:sdtContent>
+            <w:bookmarkStart w:id="0" w:name="_GoBack" w:displacedByCustomXml="prev"/>
             <w:tc>
               <w:tcPr>
                 <w:tcW w:w="8525" w:type="dxa"/>
@@ -216,6 +236,7 @@
                 </w:r>
               </w:p>
             </w:tc>
+            <w:bookmarkEnd w:id="0" w:displacedByCustomXml="next"/>
           </w:sdtContent>
         </w:sdt>
       </w:tr>
@@ -246,7 +267,6 @@
             <w:placeholder>
               <w:docPart w:val="A2B8D10C7F2B494FB5F0365461FAD35F"/>
             </w:placeholder>
-            <w:showingPlcHdr/>
             <w:text/>
           </w:sdtPr>
           <w:sdtEndPr/>
@@ -258,11 +278,7 @@
               </w:tcPr>
               <w:p>
                 <w:r>
-                  <w:rPr>
-                    <w:rStyle w:val="PlaceholderText"/>
-                    <w:color w:val="auto"/>
-                  </w:rPr>
-                  <w:t>[Enter the institution with which you are affiliated]</w:t>
+                  <w:t>Arhus University</w:t>
                 </w:r>
               </w:p>
             </w:tc>
@@ -462,6 +478,13 @@
       <w:tr>
         <w:sdt>
           <w:sdtPr>
+            <w:rPr>
+              <w:b/>
+              <w:bCs/>
+              <w:color w:val="5B9BD5" w:themeColor="accent1"/>
+              <w:sz w:val="18"/>
+              <w:szCs w:val="18"/>
+            </w:rPr>
             <w:alias w:val="Article text"/>
             <w:tag w:val="articleText"/>
             <w:id w:val="634067588"/>
@@ -469,14 +492,7 @@
               <w:docPart w:val="D6F0E7E564EE437992019E45EA3A64B6"/>
             </w:placeholder>
           </w:sdtPr>
-          <w:sdtEndPr>
-            <w:rPr>
-              <w:b/>
-              <w:bCs/>
-              <w:sz w:val="18"/>
-              <w:szCs w:val="18"/>
-            </w:rPr>
-          </w:sdtEndPr>
+          <w:sdtEndPr/>
           <w:sdtContent>
             <w:tc>
               <w:tcPr>
@@ -1715,8 +1731,6 @@
                 </w:r>
               </w:p>
             </w:tc>
-            <w:bookmarkStart w:id="0" w:name="_GoBack" w:displacedByCustomXml="next"/>
-            <w:bookmarkEnd w:id="0" w:displacedByCustomXml="next"/>
           </w:sdtContent>
         </w:sdt>
       </w:tr>
@@ -4241,18 +4255,18 @@
     <w:pitch w:val="variable"/>
     <w:sig w:usb0="E1002AFF" w:usb1="C000605B" w:usb2="00000029" w:usb3="00000000" w:csb0="000101FF" w:csb1="00000000"/>
   </w:font>
+  <w:font w:name="ＭＳ 明朝">
+    <w:charset w:val="4E"/>
+    <w:family w:val="auto"/>
+    <w:pitch w:val="variable"/>
+    <w:sig w:usb0="00000001" w:usb1="08070000" w:usb2="00000010" w:usb3="00000000" w:csb0="00020000" w:csb1="00000000"/>
+  </w:font>
   <w:font w:name="Arial">
     <w:panose1 w:val="020B0604020202020204"/>
     <w:charset w:val="00"/>
     <w:family w:val="auto"/>
     <w:pitch w:val="variable"/>
     <w:sig w:usb0="E0002AFF" w:usb1="C0007843" w:usb2="00000009" w:usb3="00000000" w:csb0="000001FF" w:csb1="00000000"/>
-  </w:font>
-  <w:font w:name="ＭＳ 明朝">
-    <w:charset w:val="4E"/>
-    <w:family w:val="auto"/>
-    <w:pitch w:val="variable"/>
-    <w:sig w:usb0="00000001" w:usb1="08070000" w:usb2="00000010" w:usb3="00000000" w:csb0="00020000" w:csb1="00000000"/>
   </w:font>
   <w:font w:name="Cambria">
     <w:panose1 w:val="02040503050406030204"/>
@@ -5029,7 +5043,7 @@
   <a:extraClrSchemeLst/>
   <a:extLst>
     <a:ext uri="{05A4C25C-085E-4340-85A3-A5531E510DB2}">
-      <thm15:themeFamily xmlns="" xmlns:thm15="http://schemas.microsoft.com/office/thememl/2012/main" name="Office Theme" id="{62F939B6-93AF-4DB8-9C6B-D6C7DFDC589F}" vid="{4A3C46E8-61CC-4603-A589-7422A47A8E4A}"/>
+      <thm15:themeFamily xmlns:thm15="http://schemas.microsoft.com/office/thememl/2012/main" xmlns="" name="Office Theme" id="{62F939B6-93AF-4DB8-9C6B-D6C7DFDC589F}" vid="{4A3C46E8-61CC-4603-A589-7422A47A8E4A}"/>
     </a:ext>
   </a:extLst>
 </a:theme>
@@ -5110,7 +5124,7 @@
 </file>
 
 <file path=customXml/itemProps1.xml><?xml version="1.0" encoding="utf-8"?>
-<ds:datastoreItem xmlns:ds="http://schemas.openxmlformats.org/officeDocument/2006/customXml" ds:itemID="{94A1D391-7B5A-554A-997D-4D7316D8E1EA}">
+<ds:datastoreItem xmlns:ds="http://schemas.openxmlformats.org/officeDocument/2006/customXml" ds:itemID="{A7D78F36-D63B-1B41-99A9-B81786A275EA}">
   <ds:schemaRefs>
     <ds:schemaRef ds:uri="http://schemas.openxmlformats.org/officeDocument/2006/bibliography"/>
   </ds:schemaRefs>
